--- a/自己的ppt/word201508.docx
+++ b/自己的ppt/word201508.docx
@@ -139,7 +139,7 @@
     <w:p>
       <w:pPr>
         <w:rPr>
-          <w:rFonts w:asciiTheme="minorEastAsia" w:hAnsiTheme="minorEastAsia" w:hint="eastAsia"/>
+          <w:rFonts w:asciiTheme="minorEastAsia" w:hAnsiTheme="minorEastAsia"/>
           <w:sz w:val="16"/>
         </w:rPr>
       </w:pPr>
@@ -154,17 +154,40 @@
     <w:p>
       <w:pPr>
         <w:rPr>
+          <w:rFonts w:asciiTheme="minorEastAsia" w:hAnsiTheme="minorEastAsia" w:hint="eastAsia"/>
+          <w:sz w:val="16"/>
+        </w:rPr>
+      </w:pPr>
+      <w:r>
+        <w:rPr>
+          <w:rFonts w:asciiTheme="minorEastAsia" w:hAnsiTheme="minorEastAsia" w:hint="eastAsia"/>
+          <w:sz w:val="16"/>
+        </w:rPr>
+        <w:t>当要把磁盘中存储的对象读取到内存中，可以先把内容读取到str中，然后用pickle.loads()来反序列化，同样的也可以有另外一种方法，直接从文件用pickle.load(file)方法来反序列化</w:t>
+      </w:r>
+    </w:p>
+    <w:p>
+      <w:pPr>
+        <w:rPr>
+          <w:rFonts w:asciiTheme="minorEastAsia" w:hAnsiTheme="minorEastAsia" w:hint="eastAsia"/>
+          <w:sz w:val="16"/>
+        </w:rPr>
+      </w:pPr>
+      <w:r>
+        <w:rPr>
+          <w:rFonts w:asciiTheme="minorEastAsia" w:hAnsiTheme="minorEastAsia" w:hint="eastAsia"/>
+          <w:sz w:val="16"/>
+        </w:rPr>
+        <w:t>三、2015年8月19日10:46:28 编程学习</w:t>
+      </w:r>
+    </w:p>
+    <w:p>
+      <w:pPr>
+        <w:rPr>
           <w:rFonts w:asciiTheme="minorEastAsia" w:hAnsiTheme="minorEastAsia"/>
           <w:sz w:val="16"/>
         </w:rPr>
       </w:pPr>
-      <w:r>
-        <w:rPr>
-          <w:rFonts w:asciiTheme="minorEastAsia" w:hAnsiTheme="minorEastAsia" w:hint="eastAsia"/>
-          <w:sz w:val="16"/>
-        </w:rPr>
-        <w:t>当要把磁盘中存储的对象读取到内存中，可以先把内容读取到str中，然后用pickle.loads()来反序列化，同样的也可以有另外一种方法，直接从文件用pickle.load(file)方法来反序列化。</w:t>
-      </w:r>
     </w:p>
     <w:sectPr>
       <w:pgSz w:w="11906" w:h="16838"/>
